--- a/Publication/Publication.docx
+++ b/Publication/Publication.docx
@@ -4,6 +4,10 @@
   <w:body>
     <w:p>
       <w:r>
+        <w:rPr>
+          <w:noProof/>
+          <w:lang w:eastAsia="fr-FR"/>
+        </w:rPr>
         <w:drawing>
           <wp:anchor distT="0" distB="0" distL="114300" distR="114300" simplePos="0" relativeHeight="251658240" behindDoc="1" locked="0" layoutInCell="1" allowOverlap="1">
             <wp:simplePos x="0" y="0"/>
@@ -320,63 +324,119 @@
           <w:lang w:val="en-AU"/>
         </w:rPr>
       </w:pPr>
+      <w:r>
+        <w:rPr>
+          <w:lang w:val="en-AU"/>
+        </w:rPr>
+        <w:t>Molecular-scale por</w:t>
+      </w:r>
+      <w:r>
+        <w:rPr>
+          <w:lang w:val="en-AU"/>
+        </w:rPr>
+        <w:t xml:space="preserve">es </w:t>
+      </w:r>
+      <w:r>
+        <w:rPr>
+          <w:lang w:val="en-AU"/>
+        </w:rPr>
+        <w:t>are promising as new ways of</w:t>
+      </w:r>
+      <w:r>
+        <w:rPr>
+          <w:lang w:val="en-AU"/>
+        </w:rPr>
+        <w:t xml:space="preserve"> detecting and characterizing </w:t>
+      </w:r>
+      <w:r>
+        <w:rPr>
+          <w:lang w:val="en-AU"/>
+        </w:rPr>
+        <w:t xml:space="preserve">tiny molecules, such as DNA ribbons. Actually there are several ways of achieving </w:t>
+      </w:r>
       <w:proofErr w:type="spellStart"/>
       <w:r>
         <w:rPr>
           <w:lang w:val="en-AU"/>
         </w:rPr>
-        <w:t>Nano</w:t>
-      </w:r>
-      <w:r>
-        <w:rPr>
-          <w:lang w:val="en-AU"/>
-        </w:rPr>
-        <w:t>pores</w:t>
+        <w:t>nanometer</w:t>
       </w:r>
       <w:proofErr w:type="spellEnd"/>
       <w:r>
         <w:rPr>
           <w:lang w:val="en-AU"/>
         </w:rPr>
-        <w:t xml:space="preserve"> are </w:t>
-      </w:r>
-      <w:proofErr w:type="spellStart"/>
-      <w:r>
-        <w:rPr>
-          <w:lang w:val="en-AU"/>
-        </w:rPr>
-        <w:t>nanometer</w:t>
-      </w:r>
-      <w:proofErr w:type="spellEnd"/>
-      <w:r>
-        <w:rPr>
-          <w:lang w:val="en-AU"/>
-        </w:rPr>
-        <w:t>-sized holes often fabricated in solid-state membrane. They can be used to detect specific molecules</w:t>
-      </w:r>
-      <w:r>
-        <w:rPr>
-          <w:lang w:val="en-AU"/>
-        </w:rPr>
-        <w:t>,</w:t>
-      </w:r>
-      <w:r>
-        <w:rPr>
-          <w:lang w:val="en-AU"/>
-        </w:rPr>
-        <w:t xml:space="preserve"> </w:t>
-      </w:r>
-      <w:r>
-        <w:rPr>
-          <w:lang w:val="en-AU"/>
-        </w:rPr>
-        <w:t>with high efficiency</w:t>
-      </w:r>
-      <w:r>
-        <w:rPr>
-          <w:lang w:val="en-AU"/>
-        </w:rPr>
-        <w:t xml:space="preserve"> when their size is close to the molecule’s size.</w:t>
+        <w:t>-sized pores, by choosing a specifically thin mem</w:t>
+      </w:r>
+      <w:r>
+        <w:rPr>
+          <w:lang w:val="en-AU"/>
+        </w:rPr>
+        <w:t xml:space="preserve">brane and using </w:t>
+      </w:r>
+      <w:proofErr w:type="gramStart"/>
+      <w:r>
+        <w:rPr>
+          <w:lang w:val="en-AU"/>
+        </w:rPr>
+        <w:t>eithe</w:t>
+      </w:r>
+      <w:r>
+        <w:rPr>
+          <w:lang w:val="en-AU"/>
+        </w:rPr>
+        <w:t xml:space="preserve">r </w:t>
+      </w:r>
+      <w:r>
+        <w:rPr>
+          <w:lang w:val="en-AU"/>
+        </w:rPr>
+        <w:t>ion</w:t>
+      </w:r>
+      <w:proofErr w:type="gramEnd"/>
+      <w:r>
+        <w:rPr>
+          <w:lang w:val="en-AU"/>
+        </w:rPr>
+        <w:t xml:space="preserve"> beam</w:t>
+      </w:r>
+      <w:r>
+        <w:rPr>
+          <w:lang w:val="en-AU"/>
+        </w:rPr>
+        <w:t xml:space="preserve"> milling, dry etching or electrochemical etching. The hole can then be further reduced with a TEM beam</w:t>
+      </w:r>
+      <w:r>
+        <w:rPr>
+          <w:lang w:val="en-AU"/>
+        </w:rPr>
+        <w:t xml:space="preserve">, </w:t>
+      </w:r>
+      <w:proofErr w:type="gramStart"/>
+      <w:r>
+        <w:rPr>
+          <w:lang w:val="en-AU"/>
+        </w:rPr>
+        <w:t>a</w:t>
+      </w:r>
+      <w:proofErr w:type="gramEnd"/>
+      <w:r>
+        <w:rPr>
+          <w:lang w:val="en-AU"/>
+        </w:rPr>
+        <w:t xml:space="preserve"> ion beam</w:t>
+      </w:r>
+      <w:r>
+        <w:rPr>
+          <w:lang w:val="en-AU"/>
+        </w:rPr>
+        <w:t xml:space="preserve"> or by </w:t>
+      </w:r>
+      <w:r>
+        <w:rPr>
+          <w:lang w:val="en-AU"/>
+        </w:rPr>
+        <w:t>surface coating.</w:t>
       </w:r>
       <w:r>
         <w:rPr>
@@ -425,13 +485,7 @@
         <w:rPr>
           <w:lang w:val="en-AU"/>
         </w:rPr>
-        <w:t>canning electron microscopy</w:t>
-      </w:r>
-      <w:r>
-        <w:rPr>
-          <w:lang w:val="en-AU"/>
-        </w:rPr>
-        <w:t xml:space="preserve">, we then </w:t>
+        <w:t xml:space="preserve">canning electron microscopy, we then </w:t>
       </w:r>
       <w:r>
         <w:rPr>
@@ -461,19 +515,158 @@
         <w:rPr>
           <w:lang w:val="en-AU"/>
         </w:rPr>
-        <w:br/>
-      </w:r>
-      <w:r>
-        <w:rPr>
-          <w:lang w:val="en-AU"/>
-        </w:rPr>
-        <w:br/>
-      </w:r>
+        <w:t xml:space="preserve"> This phenomenon </w:t>
+      </w:r>
+      <w:r>
+        <w:rPr>
+          <w:lang w:val="en-AU"/>
+        </w:rPr>
+        <w:t>may be due to surface tension</w:t>
+      </w:r>
+    </w:p>
+    <w:p>
+      <w:pPr>
+        <w:pStyle w:val="Sansinterligne"/>
+        <w:rPr>
+          <w:lang w:val="en-AU"/>
+        </w:rPr>
+      </w:pPr>
+    </w:p>
+    <w:p>
+      <w:pPr>
+        <w:pStyle w:val="Sansinterligne"/>
+        <w:rPr>
+          <w:lang w:val="en-AU"/>
+        </w:rPr>
+      </w:pPr>
+    </w:p>
+    <w:p>
+      <w:pPr>
+        <w:pStyle w:val="Sansinterligne"/>
+        <w:rPr>
+          <w:lang w:val="en-AU"/>
+        </w:rPr>
+      </w:pPr>
+    </w:p>
+    <w:p>
+      <w:pPr>
+        <w:pStyle w:val="Sansinterligne"/>
+        <w:rPr>
+          <w:lang w:val="en-AU"/>
+        </w:rPr>
+      </w:pPr>
+    </w:p>
+    <w:p>
+      <w:pPr>
+        <w:pStyle w:val="Sansinterligne"/>
+        <w:rPr>
+          <w:lang w:val="en-AU"/>
+        </w:rPr>
+      </w:pPr>
+    </w:p>
+    <w:p>
+      <w:pPr>
+        <w:pStyle w:val="Sansinterligne"/>
+        <w:rPr>
+          <w:lang w:val="en-AU"/>
+        </w:rPr>
+      </w:pPr>
+      <w:r>
+        <w:rPr>
+          <w:lang w:val="en-AU"/>
+        </w:rPr>
+        <w:t>The fact that an electron beam can expand or shrink holes is not new (</w:t>
+      </w:r>
+      <w:hyperlink r:id="rId8" w:history="1">
+        <w:r>
+          <w:rPr>
+            <w:rStyle w:val="Lienhypertexte"/>
+            <w:lang w:val="en-AU"/>
+          </w:rPr>
+          <w:t>http://www.nature.com/nmat/journal/v2/n8/full/nmat941.html</w:t>
+        </w:r>
+      </w:hyperlink>
+      <w:r>
+        <w:rPr>
+          <w:lang w:val="en-AU"/>
+        </w:rPr>
+        <w:t xml:space="preserve">) but it </w:t>
+      </w:r>
+      <w:r>
+        <w:rPr>
+          <w:lang w:val="en-AU"/>
+        </w:rPr>
+        <w:t>h</w:t>
+      </w:r>
+      <w:r>
+        <w:rPr>
+          <w:lang w:val="en-AU"/>
+        </w:rPr>
+        <w:t xml:space="preserve">as mostly been </w:t>
+      </w:r>
+      <w:r>
+        <w:rPr>
+          <w:lang w:val="en-AU"/>
+        </w:rPr>
+        <w:t xml:space="preserve">achieved with TEM. </w:t>
+      </w:r>
+    </w:p>
+    <w:p>
+      <w:pPr>
+        <w:pStyle w:val="Sansinterligne"/>
+        <w:rPr>
+          <w:lang w:val="en-AU"/>
+        </w:rPr>
+      </w:pPr>
       <w:bookmarkStart w:id="0" w:name="_GoBack"/>
       <w:bookmarkEnd w:id="0"/>
     </w:p>
+    <w:p>
+      <w:pPr>
+        <w:pStyle w:val="Sansinterligne"/>
+        <w:rPr>
+          <w:lang w:val="en-AU"/>
+        </w:rPr>
+      </w:pPr>
+      <w:r>
+        <w:rPr>
+          <w:lang w:val="en-AU"/>
+        </w:rPr>
+        <w:t>Here, as we use a vertical electron beam column</w:t>
+      </w:r>
+      <w:r>
+        <w:rPr>
+          <w:lang w:val="en-AU"/>
+        </w:rPr>
+        <w:t xml:space="preserve"> and a SEM device</w:t>
+      </w:r>
+      <w:r>
+        <w:rPr>
+          <w:lang w:val="en-AU"/>
+        </w:rPr>
+        <w:t xml:space="preserve"> we achieve faster shrinking rate as with TEM (about 0.3nm/minute)</w:t>
+      </w:r>
+      <w:r>
+        <w:rPr>
+          <w:lang w:val="en-AU"/>
+        </w:rPr>
+        <w:t xml:space="preserve"> but as a counterpart we have a smaller final resolution (~5nm)</w:t>
+      </w:r>
+      <w:r>
+        <w:rPr>
+          <w:lang w:val="en-AU"/>
+        </w:rPr>
+        <w:br/>
+      </w:r>
+      <w:r>
+        <w:rPr>
+          <w:lang w:val="en-AU"/>
+        </w:rPr>
+        <w:br/>
+      </w:r>
+    </w:p>
     <w:sectPr>
-      <w:headerReference w:type="default" r:id="rId8"/>
+      <w:headerReference w:type="default" r:id="rId9"/>
       <w:pgSz w:w="11906" w:h="16838"/>
       <w:pgMar w:top="993" w:right="424" w:bottom="1417" w:left="1417" w:header="142" w:footer="708" w:gutter="0"/>
       <w:cols w:space="708"/>
@@ -807,6 +1000,7 @@
   <w:style w:type="character" w:default="1" w:styleId="Policepardfaut">
     <w:name w:val="Default Paragraph Font"/>
     <w:uiPriority w:val="1"/>
+    <w:semiHidden/>
     <w:unhideWhenUsed/>
   </w:style>
   <w:style w:type="table" w:default="1" w:styleId="TableauNormal">
@@ -912,6 +1106,17 @@
     <w:pPr>
       <w:spacing w:after="0" w:line="240" w:lineRule="auto"/>
     </w:pPr>
+  </w:style>
+  <w:style w:type="character" w:styleId="Lienhypertexte">
+    <w:name w:val="Hyperlink"/>
+    <w:basedOn w:val="Policepardfaut"/>
+    <w:uiPriority w:val="99"/>
+    <w:unhideWhenUsed/>
+    <w:rsid w:val="0091577C"/>
+    <w:rPr>
+      <w:color w:val="0000FF" w:themeColor="hyperlink"/>
+      <w:u w:val="single"/>
+    </w:rPr>
   </w:style>
 </w:styles>
 </file>
@@ -1079,6 +1284,7 @@
   <w:style w:type="character" w:default="1" w:styleId="Policepardfaut">
     <w:name w:val="Default Paragraph Font"/>
     <w:uiPriority w:val="1"/>
+    <w:semiHidden/>
     <w:unhideWhenUsed/>
   </w:style>
   <w:style w:type="table" w:default="1" w:styleId="TableauNormal">
@@ -1184,6 +1390,17 @@
     <w:pPr>
       <w:spacing w:after="0" w:line="240" w:lineRule="auto"/>
     </w:pPr>
+  </w:style>
+  <w:style w:type="character" w:styleId="Lienhypertexte">
+    <w:name w:val="Hyperlink"/>
+    <w:basedOn w:val="Policepardfaut"/>
+    <w:uiPriority w:val="99"/>
+    <w:unhideWhenUsed/>
+    <w:rsid w:val="0091577C"/>
+    <w:rPr>
+      <w:color w:val="0000FF" w:themeColor="hyperlink"/>
+      <w:u w:val="single"/>
+    </w:rPr>
   </w:style>
 </w:styles>
 </file>

--- a/Publication/Publication.docx
+++ b/Publication/Publication.docx
@@ -404,7 +404,309 @@
         <w:rPr>
           <w:lang w:val="en-AU"/>
         </w:rPr>
-        <w:t xml:space="preserve"> milling, dry etching or electrochemical etching. The hole can then be further reduced with a TEM beam</w:t>
+        <w:t xml:space="preserve"> milling, dry etching or e</w:t>
+      </w:r>
+      <w:r>
+        <w:rPr>
+          <w:lang w:val="en-AU"/>
+        </w:rPr>
+        <w:t>lectrochemical etching. The pores</w:t>
+      </w:r>
+      <w:r>
+        <w:rPr>
+          <w:lang w:val="en-AU"/>
+        </w:rPr>
+        <w:t xml:space="preserve"> can then be further reduced with a TEM beam</w:t>
+      </w:r>
+      <w:r>
+        <w:rPr>
+          <w:lang w:val="en-AU"/>
+        </w:rPr>
+        <w:t>, a</w:t>
+      </w:r>
+      <w:r>
+        <w:rPr>
+          <w:lang w:val="en-AU"/>
+        </w:rPr>
+        <w:t>n</w:t>
+      </w:r>
+      <w:r>
+        <w:rPr>
+          <w:lang w:val="en-AU"/>
+        </w:rPr>
+        <w:t xml:space="preserve"> ion beam</w:t>
+      </w:r>
+      <w:r>
+        <w:rPr>
+          <w:lang w:val="en-AU"/>
+        </w:rPr>
+        <w:t xml:space="preserve"> or by </w:t>
+      </w:r>
+      <w:r>
+        <w:rPr>
+          <w:lang w:val="en-AU"/>
+        </w:rPr>
+        <w:t>surface coating.</w:t>
+      </w:r>
+      <w:r>
+        <w:rPr>
+          <w:lang w:val="en-AU"/>
+        </w:rPr>
+        <w:br/>
+      </w:r>
+      <w:r>
+        <w:rPr>
+          <w:lang w:val="en-AU"/>
+        </w:rPr>
+        <w:t>Here w</w:t>
+      </w:r>
+      <w:r>
+        <w:rPr>
+          <w:lang w:val="en-AU"/>
+        </w:rPr>
+        <w:t xml:space="preserve">e report the </w:t>
+      </w:r>
+      <w:r>
+        <w:rPr>
+          <w:lang w:val="en-AU"/>
+        </w:rPr>
+        <w:t xml:space="preserve">direct </w:t>
+      </w:r>
+      <w:r>
+        <w:rPr>
+          <w:lang w:val="en-AU"/>
+        </w:rPr>
+        <w:t xml:space="preserve">fabrication of 15nm-wide pores in ultrathin silicon nitride membrane using focused ion beam etching with a very </w:t>
+      </w:r>
+      <w:r>
+        <w:rPr>
+          <w:lang w:val="en-AU"/>
+        </w:rPr>
+        <w:t>small</w:t>
+      </w:r>
+      <w:r>
+        <w:rPr>
+          <w:lang w:val="en-AU"/>
+        </w:rPr>
+        <w:t xml:space="preserve"> aperture. </w:t>
+      </w:r>
+      <w:r>
+        <w:rPr>
+          <w:lang w:val="en-AU"/>
+        </w:rPr>
+        <w:t>U</w:t>
+      </w:r>
+      <w:r>
+        <w:rPr>
+          <w:lang w:val="en-AU"/>
+        </w:rPr>
+        <w:t>sing s</w:t>
+      </w:r>
+      <w:r>
+        <w:rPr>
+          <w:lang w:val="en-AU"/>
+        </w:rPr>
+        <w:t xml:space="preserve">canning electron microscopy, we then </w:t>
+      </w:r>
+      <w:r>
+        <w:rPr>
+          <w:lang w:val="en-AU"/>
+        </w:rPr>
+        <w:t>further reduced</w:t>
+      </w:r>
+      <w:r>
+        <w:rPr>
+          <w:lang w:val="en-AU"/>
+        </w:rPr>
+        <w:t xml:space="preserve"> the pores</w:t>
+      </w:r>
+      <w:r>
+        <w:rPr>
+          <w:lang w:val="en-AU"/>
+        </w:rPr>
+        <w:t xml:space="preserve"> to sub-</w:t>
+      </w:r>
+      <w:r>
+        <w:rPr>
+          <w:lang w:val="en-AU"/>
+        </w:rPr>
+        <w:t>8nm holes within minutes.</w:t>
+      </w:r>
+      <w:r>
+        <w:rPr>
+          <w:lang w:val="en-AU"/>
+        </w:rPr>
+        <w:t xml:space="preserve"> This phenomenon </w:t>
+      </w:r>
+      <w:r>
+        <w:rPr>
+          <w:lang w:val="en-AU"/>
+        </w:rPr>
+        <w:t xml:space="preserve">may be </w:t>
+      </w:r>
+      <w:r>
+        <w:rPr>
+          <w:lang w:val="en-AU"/>
+        </w:rPr>
+        <w:t>due to a change in atom’s mobility ind</w:t>
+      </w:r>
+      <w:r>
+        <w:rPr>
+          <w:lang w:val="en-AU"/>
+        </w:rPr>
+        <w:t>uced by the electron exposure, and could be used to build other kind of structures, such as bridges or cantilevers.</w:t>
+      </w:r>
+    </w:p>
+    <w:p>
+      <w:pPr>
+        <w:pStyle w:val="Sansinterligne"/>
+        <w:rPr>
+          <w:lang w:val="en-AU"/>
+        </w:rPr>
+      </w:pPr>
+    </w:p>
+    <w:p>
+      <w:pPr>
+        <w:pStyle w:val="Sansinterligne"/>
+        <w:rPr>
+          <w:lang w:val="en-AU"/>
+        </w:rPr>
+      </w:pPr>
+    </w:p>
+    <w:p>
+      <w:pPr>
+        <w:pStyle w:val="Sansinterligne"/>
+        <w:rPr>
+          <w:lang w:val="en-AU"/>
+        </w:rPr>
+      </w:pPr>
+    </w:p>
+    <w:p>
+      <w:pPr>
+        <w:pStyle w:val="Sansinterligne"/>
+        <w:rPr>
+          <w:lang w:val="en-AU"/>
+        </w:rPr>
+      </w:pPr>
+    </w:p>
+    <w:p>
+      <w:pPr>
+        <w:pStyle w:val="Sansinterligne"/>
+        <w:rPr>
+          <w:lang w:val="en-AU"/>
+        </w:rPr>
+      </w:pPr>
+    </w:p>
+    <w:p>
+      <w:pPr>
+        <w:pStyle w:val="Sansinterligne"/>
+        <w:rPr>
+          <w:lang w:val="en-AU"/>
+        </w:rPr>
+      </w:pPr>
+    </w:p>
+    <w:p>
+      <w:pPr>
+        <w:pStyle w:val="Sansinterligne"/>
+        <w:rPr>
+          <w:lang w:val="en-AU"/>
+        </w:rPr>
+      </w:pPr>
+      <w:r>
+        <w:rPr>
+          <w:lang w:val="en-AU"/>
+        </w:rPr>
+        <w:t>For all experiment</w:t>
+      </w:r>
+      <w:r>
+        <w:rPr>
+          <w:lang w:val="en-AU"/>
+        </w:rPr>
+        <w:t xml:space="preserve">s we used a </w:t>
+      </w:r>
+      <w:proofErr w:type="spellStart"/>
+      <w:r>
+        <w:rPr>
+          <w:lang w:val="en-AU"/>
+        </w:rPr>
+        <w:t>Raith-IonLine</w:t>
+      </w:r>
+      <w:proofErr w:type="spellEnd"/>
+      <w:r>
+        <w:rPr>
+          <w:lang w:val="en-AU"/>
+        </w:rPr>
+        <w:t xml:space="preserve"> device,</w:t>
+      </w:r>
+      <w:r>
+        <w:rPr>
+          <w:lang w:val="en-AU"/>
+        </w:rPr>
+        <w:t xml:space="preserve"> </w:t>
+      </w:r>
+      <w:r>
+        <w:rPr>
+          <w:lang w:val="en-AU"/>
+        </w:rPr>
+        <w:t xml:space="preserve">with a </w:t>
+      </w:r>
+      <w:proofErr w:type="spellStart"/>
+      <w:r>
+        <w:rPr>
+          <w:lang w:val="en-AU"/>
+        </w:rPr>
+        <w:t>Ga</w:t>
+      </w:r>
+      <w:proofErr w:type="spellEnd"/>
+      <w:r>
+        <w:rPr>
+          <w:lang w:val="en-AU"/>
+        </w:rPr>
+        <w:t xml:space="preserve">+ Column. To mill the smallest holes we used a focused beam with a </w:t>
+      </w:r>
+      <w:r>
+        <w:rPr>
+          <w:lang w:val="en-AU"/>
+        </w:rPr>
+        <w:t>beam current of 1pA,</w:t>
+      </w:r>
+      <w:r>
+        <w:rPr>
+          <w:lang w:val="en-AU"/>
+        </w:rPr>
+        <w:t xml:space="preserve"> which provide a beam of aperture around 10nm</w:t>
+      </w:r>
+      <w:r>
+        <w:rPr>
+          <w:lang w:val="en-AU"/>
+        </w:rPr>
+        <w:t>. This beam</w:t>
+      </w:r>
+      <w:r>
+        <w:rPr>
+          <w:lang w:val="en-AU"/>
+        </w:rPr>
+        <w:t xml:space="preserve"> pierced through a 10nm-</w:t>
+      </w:r>
+      <w:r>
+        <w:rPr>
+          <w:lang w:val="en-AU"/>
+        </w:rPr>
+        <w:t xml:space="preserve">thin </w:t>
+      </w:r>
+      <w:proofErr w:type="spellStart"/>
+      <w:r>
+        <w:rPr>
+          <w:lang w:val="en-AU"/>
+        </w:rPr>
+        <w:t>SiN</w:t>
+      </w:r>
+      <w:proofErr w:type="spellEnd"/>
+      <w:r>
+        <w:rPr>
+          <w:lang w:val="en-AU"/>
+        </w:rPr>
+        <w:t xml:space="preserve"> membrane</w:t>
       </w:r>
       <w:r>
         <w:rPr>
@@ -412,116 +714,23 @@
         </w:rPr>
         <w:t xml:space="preserve">, </w:t>
       </w:r>
-      <w:proofErr w:type="gramStart"/>
-      <w:r>
-        <w:rPr>
-          <w:lang w:val="en-AU"/>
-        </w:rPr>
-        <w:t>a</w:t>
-      </w:r>
-      <w:proofErr w:type="gramEnd"/>
-      <w:r>
-        <w:rPr>
-          <w:lang w:val="en-AU"/>
-        </w:rPr>
-        <w:t xml:space="preserve"> ion beam</w:t>
-      </w:r>
-      <w:r>
-        <w:rPr>
-          <w:lang w:val="en-AU"/>
-        </w:rPr>
-        <w:t xml:space="preserve"> or by </w:t>
-      </w:r>
-      <w:r>
-        <w:rPr>
-          <w:lang w:val="en-AU"/>
-        </w:rPr>
-        <w:t>surface coating.</w:t>
-      </w:r>
-      <w:r>
-        <w:rPr>
-          <w:lang w:val="en-AU"/>
-        </w:rPr>
-        <w:br/>
-        <w:t xml:space="preserve">We report the </w:t>
-      </w:r>
-      <w:r>
-        <w:rPr>
-          <w:lang w:val="en-AU"/>
-        </w:rPr>
-        <w:t xml:space="preserve">direct </w:t>
-      </w:r>
-      <w:r>
-        <w:rPr>
-          <w:lang w:val="en-AU"/>
-        </w:rPr>
-        <w:t xml:space="preserve">fabrication of 15nm-wide pores in ultrathin silicon nitride membrane using focused ion beam etching with a very </w:t>
-      </w:r>
-      <w:r>
-        <w:rPr>
-          <w:lang w:val="en-AU"/>
-        </w:rPr>
-        <w:t>small</w:t>
-      </w:r>
-      <w:r>
-        <w:rPr>
-          <w:lang w:val="en-AU"/>
-        </w:rPr>
-        <w:t xml:space="preserve"> aperture. </w:t>
-      </w:r>
-      <w:r>
-        <w:rPr>
-          <w:lang w:val="en-AU"/>
-        </w:rPr>
-        <w:t>U</w:t>
-      </w:r>
-      <w:r>
-        <w:rPr>
-          <w:lang w:val="en-AU"/>
-        </w:rPr>
-        <w:t>sing s</w:t>
-      </w:r>
-      <w:r>
-        <w:rPr>
-          <w:lang w:val="en-AU"/>
-        </w:rPr>
-        <w:t xml:space="preserve">canning electron microscopy, we then </w:t>
-      </w:r>
-      <w:r>
-        <w:rPr>
-          <w:lang w:val="en-AU"/>
-        </w:rPr>
-        <w:t>further reduced</w:t>
-      </w:r>
-      <w:r>
-        <w:rPr>
-          <w:lang w:val="en-AU"/>
-        </w:rPr>
-        <w:t xml:space="preserve"> the pores</w:t>
-      </w:r>
-      <w:r>
-        <w:rPr>
-          <w:lang w:val="en-AU"/>
-        </w:rPr>
-        <w:t xml:space="preserve"> to sub-</w:t>
-      </w:r>
-      <w:r>
-        <w:rPr>
-          <w:lang w:val="en-AU"/>
-        </w:rPr>
-        <w:t>8nm holes within minutes.</w:t>
-      </w:r>
-      <w:r>
-        <w:rPr>
-          <w:lang w:val="en-AU"/>
-        </w:rPr>
-        <w:t xml:space="preserve"> This phenomenon </w:t>
-      </w:r>
-      <w:r>
-        <w:rPr>
-          <w:lang w:val="en-AU"/>
-        </w:rPr>
-        <w:t>may be due to surface tension</w:t>
+      <w:r>
+        <w:rPr>
+          <w:lang w:val="en-AU"/>
+        </w:rPr>
+        <w:t>previously coated with 6nm of Au</w:t>
+      </w:r>
+      <w:r>
+        <w:rPr>
+          <w:lang w:val="en-AU"/>
+        </w:rPr>
+        <w:t xml:space="preserve"> in order to improve imaging and</w:t>
+      </w:r>
+      <w:r>
+        <w:rPr>
+          <w:lang w:val="en-AU"/>
+        </w:rPr>
+        <w:t xml:space="preserve"> to avoid charge accumulation.</w:t>
       </w:r>
     </w:p>
     <w:p>
@@ -531,6 +740,12 @@
           <w:lang w:val="en-AU"/>
         </w:rPr>
       </w:pPr>
+      <w:r>
+        <w:rPr>
+          <w:lang w:val="en-AU"/>
+        </w:rPr>
+        <w:t>By s</w:t>
+      </w:r>
     </w:p>
     <w:p>
       <w:pPr>
@@ -547,6 +762,16 @@
           <w:lang w:val="en-AU"/>
         </w:rPr>
       </w:pPr>
+    </w:p>
+    <w:p>
+      <w:pPr>
+        <w:pStyle w:val="Sansinterligne"/>
+        <w:rPr>
+          <w:lang w:val="en-AU"/>
+        </w:rPr>
+      </w:pPr>
+      <w:bookmarkStart w:id="0" w:name="_GoBack"/>
+      <w:bookmarkEnd w:id="0"/>
     </w:p>
     <w:p>
       <w:pPr>
@@ -618,8 +843,6 @@
           <w:lang w:val="en-AU"/>
         </w:rPr>
       </w:pPr>
-      <w:bookmarkStart w:id="0" w:name="_GoBack"/>
-      <w:bookmarkEnd w:id="0"/>
     </w:p>
     <w:p>
       <w:pPr>
@@ -632,31 +855,165 @@
         <w:rPr>
           <w:lang w:val="en-AU"/>
         </w:rPr>
-        <w:t>Here, as we use a vertical electron beam column</w:t>
-      </w:r>
-      <w:r>
-        <w:rPr>
-          <w:lang w:val="en-AU"/>
-        </w:rPr>
-        <w:t xml:space="preserve"> and a SEM device</w:t>
-      </w:r>
-      <w:r>
-        <w:rPr>
-          <w:lang w:val="en-AU"/>
-        </w:rPr>
-        <w:t xml:space="preserve"> we achieve faster shrinking rate as with TEM (about 0.3nm/minute)</w:t>
-      </w:r>
-      <w:r>
-        <w:rPr>
-          <w:lang w:val="en-AU"/>
-        </w:rPr>
-        <w:t xml:space="preserve"> but as a counterpart we have a smaller final resolution (~5nm)</w:t>
+        <w:t>We used</w:t>
+      </w:r>
+      <w:r>
+        <w:rPr>
+          <w:lang w:val="en-AU"/>
+        </w:rPr>
+        <w:t xml:space="preserve"> a</w:t>
+      </w:r>
+      <w:r>
+        <w:rPr>
+          <w:lang w:val="en-AU"/>
+        </w:rPr>
+        <w:t xml:space="preserve"> </w:t>
+      </w:r>
+      <w:r>
+        <w:rPr>
+          <w:lang w:val="en-AU"/>
+        </w:rPr>
+        <w:t>E-Beam 150-TWO (</w:t>
+      </w:r>
+      <w:proofErr w:type="spellStart"/>
+      <w:r>
+        <w:rPr>
+          <w:lang w:val="en-AU"/>
+        </w:rPr>
+        <w:t>Raith</w:t>
+      </w:r>
+      <w:proofErr w:type="spellEnd"/>
+      <w:r>
+        <w:rPr>
+          <w:lang w:val="en-AU"/>
+        </w:rPr>
+        <w:t xml:space="preserve">) </w:t>
+      </w:r>
+      <w:r>
+        <w:rPr>
+          <w:lang w:val="en-AU"/>
+        </w:rPr>
+        <w:t xml:space="preserve">Device at Voltage 5 or </w:t>
+      </w:r>
+      <w:proofErr w:type="gramStart"/>
+      <w:r>
+        <w:rPr>
+          <w:lang w:val="en-AU"/>
+        </w:rPr>
+        <w:t>10kV .</w:t>
+      </w:r>
+      <w:proofErr w:type="gramEnd"/>
+      <w:r>
+        <w:rPr>
+          <w:lang w:val="en-AU"/>
+        </w:rPr>
+        <w:t xml:space="preserve"> This device</w:t>
+      </w:r>
+      <w:r>
+        <w:rPr>
+          <w:lang w:val="en-AU"/>
+        </w:rPr>
+        <w:t xml:space="preserve"> achieve faster shrinking rate as with TEM (about 0.3nm/minute)</w:t>
+      </w:r>
+      <w:r>
+        <w:rPr>
+          <w:lang w:val="en-AU"/>
+        </w:rPr>
+        <w:t xml:space="preserve"> but as a counterpart we </w:t>
+      </w:r>
+      <w:r>
+        <w:rPr>
+          <w:lang w:val="en-AU"/>
+        </w:rPr>
+        <w:t xml:space="preserve">achieve </w:t>
+      </w:r>
+      <w:r>
+        <w:rPr>
+          <w:lang w:val="en-AU"/>
+        </w:rPr>
+        <w:t>a smaller final resolution (~5nm)</w:t>
+      </w:r>
+      <w:r>
+        <w:rPr>
+          <w:lang w:val="en-AU"/>
+        </w:rPr>
+        <w:t>. We never observed the expansion of holes due to electron beam exposure and could shrink pores as wide as 200nm.</w:t>
       </w:r>
       <w:r>
         <w:rPr>
           <w:lang w:val="en-AU"/>
         </w:rPr>
         <w:br/>
+      </w:r>
+      <w:r>
+        <w:rPr>
+          <w:lang w:val="en-AU"/>
+        </w:rPr>
+        <w:br/>
+      </w:r>
+    </w:p>
+    <w:p>
+      <w:pPr>
+        <w:pStyle w:val="Sansinterligne"/>
+        <w:rPr>
+          <w:lang w:val="en-AU"/>
+        </w:rPr>
+      </w:pPr>
+      <w:r>
+        <w:rPr>
+          <w:lang w:val="en-AU"/>
+        </w:rPr>
+        <w:t>Closure</w:t>
+      </w:r>
+    </w:p>
+    <w:p>
+      <w:pPr>
+        <w:pStyle w:val="Sansinterligne"/>
+        <w:rPr>
+          <w:lang w:val="en-AU"/>
+        </w:rPr>
+      </w:pPr>
+      <w:r>
+        <w:rPr>
+          <w:lang w:val="en-AU"/>
+        </w:rPr>
+        <w:t>Bridge</w:t>
+      </w:r>
+    </w:p>
+    <w:p>
+      <w:pPr>
+        <w:pStyle w:val="Sansinterligne"/>
+        <w:rPr>
+          <w:lang w:val="en-AU"/>
+        </w:rPr>
+      </w:pPr>
+      <w:proofErr w:type="gramStart"/>
+      <w:r>
+        <w:rPr>
+          <w:lang w:val="en-AU"/>
+        </w:rPr>
+        <w:t>3D ?</w:t>
+      </w:r>
+      <w:proofErr w:type="gramEnd"/>
+      <w:r>
+        <w:rPr>
+          <w:lang w:val="en-AU"/>
+        </w:rPr>
+        <w:t xml:space="preserve"> </w:t>
+      </w:r>
+      <w:proofErr w:type="gramStart"/>
+      <w:r>
+        <w:rPr>
+          <w:lang w:val="en-AU"/>
+        </w:rPr>
+        <w:t>not</w:t>
+      </w:r>
+      <w:proofErr w:type="gramEnd"/>
+      <w:r>
+        <w:rPr>
+          <w:lang w:val="en-AU"/>
+        </w:rPr>
+        <w:t xml:space="preserve"> observed</w:t>
       </w:r>
       <w:r>
         <w:rPr>
